--- a/README.docx
+++ b/README.docx
@@ -76,17 +76,17 @@
       </w:pPr>
       <w:r>
         <w:rPr/>
-        <w:t xml:space="preserve">Проект "Mimo" представляет собой образовательное приложение, разработанное для изучения языка программирования Python. Основная цель приложения - предоставить пользователям интерактивные уроки, задания и возможность написания своего кода на </w:t>
-      </w:r>
-      <w:r>
-        <w:rPr>
-          <w:lang w:val="en-US"/>
-        </w:rPr>
-        <w:t>Python</w:t>
-      </w:r>
-      <w:r>
-        <w:rPr/>
-        <w:t>.</w:t>
+        <w:t>Проект представляет собой образовательное приложение, разработанное для изучения язык</w:t>
+      </w:r>
+      <w:r>
+        <w:rPr>
+          <w:lang w:val="ru-RU"/>
+        </w:rPr>
+        <w:t>ов</w:t>
+      </w:r>
+      <w:r>
+        <w:rPr/>
+        <w:t xml:space="preserve"> программирования. Основная цель приложения - предоставить пользователям интерактивные уроки, задания и возможность написания своего кода.</w:t>
       </w:r>
     </w:p>
     <w:p>
@@ -265,7 +265,7 @@
       </w:pPr>
       <w:r>
         <w:rPr/>
-        <w:t>Главный экран приложения предоставляет пользователю выбор уроков по различным темам Python. Каждый раздел содержит задания, которые пользователь выполняет, изучая основы программирования.</w:t>
+        <w:t>Главный экран приложения предоставляет пользователю выбор уроков по различным темам. Каждый раздел содержит задания, которые пользователь выполняет, изучая основы программирования.</w:t>
       </w:r>
     </w:p>
     <w:p>
@@ -531,26 +531,26 @@
       </w:pPr>
       <w:r>
         <w:rPr/>
-        <w:t>2.2 Обучение Python</w:t>
-      </w:r>
-    </w:p>
-    <w:p>
-      <w:pPr>
-        <w:pStyle w:val="BodyText"/>
-        <w:pBdr>
-          <w:top w:val="single" w:sz="2" w:space="1" w:color="D9D9E3"/>
-          <w:left w:val="single" w:sz="2" w:space="1" w:color="D9D9E3"/>
-          <w:bottom w:val="single" w:sz="2" w:space="1" w:color="D9D9E3"/>
-          <w:right w:val="single" w:sz="2" w:space="1" w:color="D9D9E3"/>
-        </w:pBdr>
-        <w:bidi w:val="0"/>
-        <w:ind w:hanging="0" w:left="0" w:right="0"/>
-        <w:jc w:val="left"/>
-        <w:rPr/>
-      </w:pPr>
-      <w:r>
-        <w:rPr/>
-        <w:t>Пользователям предлагаются задания по различным темам Python, таким как создание переменных, работа с числами, условные операторы и другие. Пользователь проходит задания, повышая свой уровень знаний.</w:t>
+        <w:t>2.2 Обучение</w:t>
+      </w:r>
+    </w:p>
+    <w:p>
+      <w:pPr>
+        <w:pStyle w:val="BodyText"/>
+        <w:pBdr>
+          <w:top w:val="single" w:sz="2" w:space="1" w:color="D9D9E3"/>
+          <w:left w:val="single" w:sz="2" w:space="1" w:color="D9D9E3"/>
+          <w:bottom w:val="single" w:sz="2" w:space="1" w:color="D9D9E3"/>
+          <w:right w:val="single" w:sz="2" w:space="1" w:color="D9D9E3"/>
+        </w:pBdr>
+        <w:bidi w:val="0"/>
+        <w:ind w:hanging="0" w:left="0" w:right="0"/>
+        <w:jc w:val="left"/>
+        <w:rPr/>
+      </w:pPr>
+      <w:r>
+        <w:rPr/>
+        <w:t>Пользователям предлагаются задания по различным темам, таким как создание переменных, работа с числами, условные операторы и другие. Пользователь проходит задания, повышая свой уровень знаний.</w:t>
       </w:r>
     </w:p>
     <w:p>
@@ -1279,7 +1279,7 @@
       </w:pPr>
       <w:r>
         <w:rPr/>
-        <w:t>Проект "Mimo" предоставляет образовательное приложение по изучению Python, обеспечивая интересный и взаимодействующий способ обучения основам программирования. Улучшение интерфейса и расширение функционала могут привести к еще более привлекательному и полезному приложению.</w:t>
+        <w:t>Проект предоставляет образовательное приложение по изучению, обеспечивая интересный и взаимодействующий способ обучения основам программирования. Улучшение интерфейса и расширение функционала могут привести к еще более привлекательному и полезному приложению.</w:t>
       </w:r>
     </w:p>
     <w:p>
